--- a/Lr2/Manzhula_L_V_23IVT2/ЛР2.docx
+++ b/Lr2/Manzhula_L_V_23IVT2/ЛР2.docx
@@ -376,12 +376,7 @@
         </w:rPr>
       </w:pPr>
       <w:r>
-        <w:rPr>
-          <w:rFonts w:ascii="Times New Roman" w:hAnsi="Times New Roman"/>
-          <w:sz w:val="28"/>
-          <w:szCs w:val="28"/>
-        </w:rPr>
-        <w:t>Вариант 9</w:t>
+        <w:rPr/>
       </w:r>
     </w:p>
     <w:p>
@@ -862,57 +857,7 @@
           <w:sz w:val="28"/>
           <w:szCs w:val="28"/>
         </w:rPr>
-        <w:t xml:space="preserve">Вывод:  Подразумевается язык программирования C++. Было сложно создавать блок-схему в LibreOffice, поэтому блок-схему создавала на специальном веб-сайте. </w:t>
-      </w:r>
-      <w:r>
-        <w:rPr>
-          <w:rFonts w:ascii="Times New Roman" w:hAnsi="Times New Roman"/>
-          <w:b w:val="false"/>
-          <w:bCs w:val="false"/>
-          <w:sz w:val="28"/>
-          <w:szCs w:val="28"/>
-        </w:rPr>
-        <w:t>Блок-схема выполняет поставленную задачу. Однако, если</w:t>
-      </w:r>
-      <w:r>
-        <w:rPr>
-          <w:rFonts w:ascii="Times New Roman" w:hAnsi="Times New Roman"/>
-          <w:b w:val="false"/>
-          <w:bCs w:val="false"/>
-          <w:sz w:val="28"/>
-          <w:szCs w:val="28"/>
-        </w:rPr>
-        <w:t xml:space="preserve"> </w:t>
-      </w:r>
-      <w:r>
-        <w:rPr>
-          <w:rFonts w:ascii="Times New Roman" w:hAnsi="Times New Roman"/>
-          <w:b w:val="false"/>
-          <w:bCs w:val="false"/>
-          <w:sz w:val="28"/>
-          <w:szCs w:val="28"/>
-        </w:rPr>
-        <w:t xml:space="preserve">пользователь не введет двоеточие? программа выдаст 0, чтобы она работала корректно надо добавить еще одно условие( || </w:t>
-      </w:r>
-      <w:r>
-        <w:rPr>
-          <w:rFonts w:ascii="Times New Roman" w:hAnsi="Times New Roman"/>
-          <w:b w:val="false"/>
-          <w:bCs w:val="false"/>
-          <w:sz w:val="28"/>
-          <w:szCs w:val="28"/>
-        </w:rPr>
-        <w:t>n == text.size()</w:t>
-      </w:r>
-      <w:r>
-        <w:rPr>
-          <w:rFonts w:ascii="Times New Roman" w:hAnsi="Times New Roman"/>
-          <w:b w:val="false"/>
-          <w:bCs w:val="false"/>
-          <w:sz w:val="28"/>
-          <w:szCs w:val="28"/>
-        </w:rPr>
-        <w:t>) в цикл.</w:t>
+        <w:t>Вывод:  Подразумевается язык программирования C++. Было сложно создавать блок-схему в LibreOffice, поэтому блок-схему создавала на специальном веб-сайте. Блок-схема выполняет поставленную задачу. Однако, если пользователь не введет двоеточие? программа выдаст 0, чтобы она работала корректно надо добавить еще одно условие( || n == text.size()) в цикл.</w:t>
       </w:r>
     </w:p>
     <w:sectPr>

--- a/Lr2/Manzhula_L_V_23IVT2/ЛР2.docx
+++ b/Lr2/Manzhula_L_V_23IVT2/ЛР2.docx
@@ -376,7 +376,11 @@
         </w:rPr>
       </w:pPr>
       <w:r>
-        <w:rPr/>
+        <w:rPr>
+          <w:rFonts w:ascii="Times New Roman" w:hAnsi="Times New Roman"/>
+          <w:sz w:val="28"/>
+          <w:szCs w:val="28"/>
+        </w:rPr>
       </w:r>
     </w:p>
     <w:p>

--- a/Lr2/Manzhula_L_V_23IVT2/ЛР2.docx
+++ b/Lr2/Manzhula_L_V_23IVT2/ЛР2.docx
@@ -381,6 +381,7 @@
           <w:sz w:val="28"/>
           <w:szCs w:val="28"/>
         </w:rPr>
+        <w:t>Вариант 9</w:t>
       </w:r>
     </w:p>
     <w:p>
